--- a/data/Project Documentation.docx
+++ b/data/Project Documentation.docx
@@ -3381,7 +3381,90 @@
       </w:r>
     </w:p>
     <w:p>
-      <w:r>
+      <w:pPr>
+        <w:pStyle w:val="NormalWeb"/>
+      </w:pPr>
+      <w:r>
+        <w:t xml:space="preserve">We can also use PP-ChatOCRv4 with a local LLM (via </w:t>
+      </w:r>
+      <w:proofErr w:type="spellStart"/>
+      <w:r>
+        <w:t>Ollama</w:t>
+      </w:r>
+      <w:proofErr w:type="spellEnd"/>
+      <w:r>
+        <w:t xml:space="preserve">, </w:t>
+      </w:r>
+      <w:proofErr w:type="spellStart"/>
+      <w:r>
+        <w:t>vLLM</w:t>
+      </w:r>
+      <w:proofErr w:type="spellEnd"/>
+      <w:r>
+        <w:t xml:space="preserve">, or </w:t>
+      </w:r>
+      <w:proofErr w:type="spellStart"/>
+      <w:r>
+        <w:t>PaddleNLP</w:t>
+      </w:r>
+      <w:proofErr w:type="spellEnd"/>
+      <w:r>
+        <w:t xml:space="preserve"> </w:t>
+      </w:r>
+      <w:proofErr w:type="spellStart"/>
+      <w:r>
+        <w:t>eployment</w:t>
+      </w:r>
+      <w:proofErr w:type="spellEnd"/>
+      <w:r>
+        <w:t>)</w:t>
+      </w:r>
+      <w:r>
+        <w:t>.</w:t>
+      </w:r>
+      <w:bookmarkStart w:id="0" w:name="_GoBack"/>
+      <w:bookmarkEnd w:id="0"/>
+    </w:p>
+    <w:p>
+      <w:pPr>
+        <w:rPr>
+          <w:rFonts w:asciiTheme="majorBidi" w:hAnsiTheme="majorBidi" w:cstheme="majorBidi"/>
+          <w:sz w:val="24"/>
+          <w:szCs w:val="24"/>
+        </w:rPr>
+      </w:pPr>
+      <w:r>
+        <w:rPr>
+          <w:rFonts w:asciiTheme="majorBidi" w:hAnsiTheme="majorBidi" w:cstheme="majorBidi"/>
+          <w:sz w:val="24"/>
+          <w:szCs w:val="24"/>
+        </w:rPr>
+        <w:t xml:space="preserve">We can also use open-source large language models like Mistral or </w:t>
+      </w:r>
+      <w:proofErr w:type="spellStart"/>
+      <w:r>
+        <w:rPr>
+          <w:rFonts w:asciiTheme="majorBidi" w:hAnsiTheme="majorBidi" w:cstheme="majorBidi"/>
+          <w:sz w:val="24"/>
+          <w:szCs w:val="24"/>
+        </w:rPr>
+        <w:t>Qwen</w:t>
+      </w:r>
+      <w:proofErr w:type="spellEnd"/>
+      <w:r>
+        <w:rPr>
+          <w:rFonts w:asciiTheme="majorBidi" w:hAnsiTheme="majorBidi" w:cstheme="majorBidi"/>
+          <w:sz w:val="24"/>
+          <w:szCs w:val="24"/>
+        </w:rPr>
+        <w:t>; however, they require GPU resources.</w:t>
+      </w:r>
+      <w:r>
+        <w:rPr>
+          <w:rFonts w:asciiTheme="majorBidi" w:hAnsiTheme="majorBidi" w:cstheme="majorBidi"/>
+          <w:sz w:val="24"/>
+          <w:szCs w:val="24"/>
+        </w:rPr>
         <w:pict>
           <v:rect id="_x0000_i1403" style="width:0;height:1.5pt" o:hralign="center" o:hrstd="t" o:hr="t" fillcolor="#a0a0a0" stroked="f"/>
         </w:pict>
@@ -3530,6 +3613,7 @@
         <w:pStyle w:val="NormalWeb"/>
       </w:pPr>
       <w:r>
+        <w:lastRenderedPageBreak/>
         <w:t xml:space="preserve">To achieve better accuracy, the model needs to be </w:t>
       </w:r>
       <w:r>
@@ -3563,7 +3647,6 @@
           <w:szCs w:val="28"/>
         </w:rPr>
       </w:pPr>
-      <w:bookmarkStart w:id="0" w:name="_GoBack"/>
       <w:r>
         <w:rPr>
           <w:rFonts w:asciiTheme="majorBidi" w:hAnsiTheme="majorBidi" w:cstheme="majorBidi"/>
@@ -3572,11 +3655,9 @@
           <w:sz w:val="28"/>
           <w:szCs w:val="28"/>
         </w:rPr>
-        <w:lastRenderedPageBreak/>
         <w:t>Current Constraints and Future Plan</w:t>
       </w:r>
     </w:p>
-    <w:bookmarkEnd w:id="0"/>
     <w:p>
       <w:pPr>
         <w:pStyle w:val="NormalWeb"/>
@@ -4077,6 +4158,7 @@
           <w:sz w:val="24"/>
           <w:szCs w:val="24"/>
         </w:rPr>
+        <w:lastRenderedPageBreak/>
         <w:pict>
           <v:rect id="_x0000_i1336" style="width:0;height:1.5pt" o:hralign="center" o:hrstd="t" o:hr="t" fillcolor="#a0a0a0" stroked="f"/>
         </w:pict>
